--- a/Altajory.docx
+++ b/Altajory.docx
@@ -6,12 +6,24 @@
       <w:pPr>
         <w:jc w:val="center"/>
         <w:rPr>
-          <w:rFonts w:hint="cs"/>
           <w:b/>
           <w:bCs/>
           <w:color w:val="00B050"/>
           <w:sz w:val="144"/>
           <w:szCs w:val="144"/>
+        </w:rPr>
+      </w:pPr>
+    </w:p>
+    <w:p>
+      <w:pPr>
+        <w:jc w:val="center"/>
+        <w:rPr>
+          <w:b/>
+          <w:bCs/>
+          <w:color w:val="00B050"/>
+          <w:sz w:val="144"/>
+          <w:szCs w:val="144"/>
+          <w:rtl/>
         </w:rPr>
       </w:pPr>
       <w:r>
@@ -26,6 +38,30 @@
         </w:rPr>
         <w:t xml:space="preserve">* </w:t>
       </w:r>
+      <w:r>
+        <w:rPr>
+          <w:rFonts w:hint="cs"/>
+          <w:b/>
+          <w:bCs/>
+          <w:color w:val="00B050"/>
+          <w:sz w:val="144"/>
+          <w:szCs w:val="144"/>
+          <w:rtl/>
+        </w:rPr>
+        <w:t>نادي</w:t>
+      </w:r>
+      <w:r>
+        <w:rPr>
+          <w:rFonts w:hint="cs"/>
+          <w:b/>
+          <w:bCs/>
+          <w:color w:val="00B050"/>
+          <w:sz w:val="144"/>
+          <w:szCs w:val="144"/>
+          <w:rtl/>
+        </w:rPr>
+        <w:t>_</w:t>
+      </w:r>
       <w:bookmarkStart w:id="0" w:name="_GoBack"/>
       <w:bookmarkEnd w:id="0"/>
       <w:r>
@@ -38,7 +74,7 @@
           <w:szCs w:val="144"/>
           <w:rtl/>
         </w:rPr>
-        <w:t>نادي النصر</w:t>
+        <w:t>النصر</w:t>
       </w:r>
       <w:r>
         <w:rPr>
@@ -64,6 +100,18 @@
         </w:rPr>
         <w:t xml:space="preserve"> </w:t>
       </w:r>
+    </w:p>
+    <w:p>
+      <w:pPr>
+        <w:jc w:val="center"/>
+        <w:rPr>
+          <w:b/>
+          <w:bCs/>
+          <w:color w:val="00B050"/>
+          <w:sz w:val="144"/>
+          <w:szCs w:val="144"/>
+        </w:rPr>
+      </w:pPr>
     </w:p>
     <w:sectPr>
       <w:pgSz w:w="11906" w:h="16838"/>
